--- a/Nop/NhiệmVụ_Võ Thành Luân.docx
+++ b/Nop/NhiệmVụ_Võ Thành Luân.docx
@@ -310,6 +310,9 @@
     </w:p>
     <w:p>
       <w:pPr>
+        <w:tabs>
+          <w:tab w:val="left" w:pos="3870"/>
+        </w:tabs>
         <w:spacing w:after="60" w:line="312" w:lineRule="auto"/>
         <w:ind w:firstLine="6"/>
         <w:jc w:val="both"/>
@@ -560,7 +563,7 @@
         </w:rPr>
         <w:t xml:space="preserve">Tài liệu tham khảo: </w:t>
       </w:r>
-      <w:hyperlink r:id="rId5" w:history="1">
+      <w:hyperlink r:id="rId7" w:history="1">
         <w:r>
           <w:rPr>
             <w:rStyle w:val="Hyperlink"/>
@@ -1080,7 +1083,25 @@
           <w:sz w:val="26"/>
           <w:szCs w:val="26"/>
         </w:rPr>
-        <w:t>14/03/2022</w:t>
+        <w:t>14/0</w:t>
+      </w:r>
+      <w:r>
+        <w:rPr>
+          <w:b/>
+          <w:i/>
+          <w:sz w:val="26"/>
+          <w:szCs w:val="26"/>
+        </w:rPr>
+        <w:t>2</w:t>
+      </w:r>
+      <w:r>
+        <w:rPr>
+          <w:b/>
+          <w:i/>
+          <w:sz w:val="26"/>
+          <w:szCs w:val="26"/>
+        </w:rPr>
+        <w:t>/2022</w:t>
       </w:r>
     </w:p>
     <w:p>
@@ -1287,7 +1308,7 @@
     <w:p/>
     <w:p/>
     <w:sectPr>
-      <w:headerReference w:type="default" r:id="rId6"/>
+      <w:headerReference w:type="default" r:id="rId8"/>
       <w:pgSz w:w="11907" w:h="16840" w:code="9"/>
       <w:pgMar w:top="1170" w:right="1134" w:bottom="1418" w:left="1701" w:header="720" w:footer="720" w:gutter="0"/>
       <w:cols w:space="720"/>
@@ -1295,6 +1316,44 @@
     </w:sectPr>
   </w:body>
 </w:document>
+</file>
+
+<file path=word/endnotes.xml><?xml version="1.0" encoding="utf-8"?>
+<w:endnotes xmlns:wpc="http://schemas.microsoft.com/office/word/2010/wordprocessingCanvas" xmlns:cx="http://schemas.microsoft.com/office/drawing/2014/chartex" xmlns:cx1="http://schemas.microsoft.com/office/drawing/2015/9/8/chartex" xmlns:cx2="http://schemas.microsoft.com/office/drawing/2015/10/21/chartex" xmlns:cx3="http://schemas.microsoft.com/office/drawing/2016/5/9/chartex" xmlns:cx4="http://schemas.microsoft.com/office/drawing/2016/5/10/chartex" xmlns:cx5="http://schemas.microsoft.com/office/drawing/2016/5/11/chartex" xmlns:cx6="http://schemas.microsoft.com/office/drawing/2016/5/12/chartex" xmlns:cx7="http://schemas.microsoft.com/office/drawing/2016/5/13/chartex" xmlns:cx8="http://schemas.microsoft.com/office/drawing/2016/5/14/chartex" xmlns:mc="http://schemas.openxmlformats.org/markup-compatibility/2006" xmlns:aink="http://schemas.microsoft.com/office/drawing/2016/ink" xmlns:am3d="http://schemas.microsoft.com/office/drawing/2017/model3d" xmlns:o="urn:schemas-microsoft-com:office:office" xmlns:oel="http://schemas.microsoft.com/office/2019/extlst" xmlns:r="http://schemas.openxmlformats.org/officeDocument/2006/relationships" xmlns:m="http://schemas.openxmlformats.org/officeDocument/2006/math" xmlns:v="urn:schemas-microsoft-com:vml" xmlns:wp14="http://schemas.microsoft.com/office/word/2010/wordprocessingDrawing" xmlns:wp="http://schemas.openxmlformats.org/drawingml/2006/wordprocessingDrawing" xmlns:w10="urn:schemas-microsoft-com:office:word" xmlns:w="http://schemas.openxmlformats.org/wordprocessingml/2006/main" xmlns:w14="http://schemas.microsoft.com/office/word/2010/wordml" xmlns:w15="http://schemas.microsoft.com/office/word/2012/wordml" xmlns:w16cex="http://schemas.microsoft.com/office/word/2018/wordml/cex" xmlns:w16cid="http://schemas.microsoft.com/office/word/2016/wordml/cid" xmlns:w16="http://schemas.microsoft.com/office/word/2018/wordml" xmlns:w16sdtdh="http://schemas.microsoft.com/office/word/2020/wordml/sdtdatahash" xmlns:w16se="http://schemas.microsoft.com/office/word/2015/wordml/symex" xmlns:wpg="http://schemas.microsoft.com/office/word/2010/wordprocessingGroup" xmlns:wpi="http://schemas.microsoft.com/office/word/2010/wordprocessingInk" xmlns:wne="http://schemas.microsoft.com/office/word/2006/wordml" xmlns:wps="http://schemas.microsoft.com/office/word/2010/wordprocessingShape" mc:Ignorable="w14 w15 w16se w16cid w16 w16cex w16sdtdh wp14">
+  <w:endnote w:type="separator" w:id="-1">
+    <w:p>
+      <w:r>
+        <w:separator/>
+      </w:r>
+    </w:p>
+  </w:endnote>
+  <w:endnote w:type="continuationSeparator" w:id="0">
+    <w:p>
+      <w:r>
+        <w:continuationSeparator/>
+      </w:r>
+    </w:p>
+  </w:endnote>
+</w:endnotes>
+</file>
+
+<file path=word/footnotes.xml><?xml version="1.0" encoding="utf-8"?>
+<w:footnotes xmlns:wpc="http://schemas.microsoft.com/office/word/2010/wordprocessingCanvas" xmlns:cx="http://schemas.microsoft.com/office/drawing/2014/chartex" xmlns:cx1="http://schemas.microsoft.com/office/drawing/2015/9/8/chartex" xmlns:cx2="http://schemas.microsoft.com/office/drawing/2015/10/21/chartex" xmlns:cx3="http://schemas.microsoft.com/office/drawing/2016/5/9/chartex" xmlns:cx4="http://schemas.microsoft.com/office/drawing/2016/5/10/chartex" xmlns:cx5="http://schemas.microsoft.com/office/drawing/2016/5/11/chartex" xmlns:cx6="http://schemas.microsoft.com/office/drawing/2016/5/12/chartex" xmlns:cx7="http://schemas.microsoft.com/office/drawing/2016/5/13/chartex" xmlns:cx8="http://schemas.microsoft.com/office/drawing/2016/5/14/chartex" xmlns:mc="http://schemas.openxmlformats.org/markup-compatibility/2006" xmlns:aink="http://schemas.microsoft.com/office/drawing/2016/ink" xmlns:am3d="http://schemas.microsoft.com/office/drawing/2017/model3d" xmlns:o="urn:schemas-microsoft-com:office:office" xmlns:oel="http://schemas.microsoft.com/office/2019/extlst" xmlns:r="http://schemas.openxmlformats.org/officeDocument/2006/relationships" xmlns:m="http://schemas.openxmlformats.org/officeDocument/2006/math" xmlns:v="urn:schemas-microsoft-com:vml" xmlns:wp14="http://schemas.microsoft.com/office/word/2010/wordprocessingDrawing" xmlns:wp="http://schemas.openxmlformats.org/drawingml/2006/wordprocessingDrawing" xmlns:w10="urn:schemas-microsoft-com:office:word" xmlns:w="http://schemas.openxmlformats.org/wordprocessingml/2006/main" xmlns:w14="http://schemas.microsoft.com/office/word/2010/wordml" xmlns:w15="http://schemas.microsoft.com/office/word/2012/wordml" xmlns:w16cex="http://schemas.microsoft.com/office/word/2018/wordml/cex" xmlns:w16cid="http://schemas.microsoft.com/office/word/2016/wordml/cid" xmlns:w16="http://schemas.microsoft.com/office/word/2018/wordml" xmlns:w16sdtdh="http://schemas.microsoft.com/office/word/2020/wordml/sdtdatahash" xmlns:w16se="http://schemas.microsoft.com/office/word/2015/wordml/symex" xmlns:wpg="http://schemas.microsoft.com/office/word/2010/wordprocessingGroup" xmlns:wpi="http://schemas.microsoft.com/office/word/2010/wordprocessingInk" xmlns:wne="http://schemas.microsoft.com/office/word/2006/wordml" xmlns:wps="http://schemas.microsoft.com/office/word/2010/wordprocessingShape" mc:Ignorable="w14 w15 w16se w16cid w16 w16cex w16sdtdh wp14">
+  <w:footnote w:type="separator" w:id="-1">
+    <w:p>
+      <w:r>
+        <w:separator/>
+      </w:r>
+    </w:p>
+  </w:footnote>
+  <w:footnote w:type="continuationSeparator" w:id="0">
+    <w:p>
+      <w:r>
+        <w:continuationSeparator/>
+      </w:r>
+    </w:p>
+  </w:footnote>
+</w:footnotes>
 </file>
 
 <file path=word/header1.xml><?xml version="1.0" encoding="utf-8"?>
